--- a/test.docx
+++ b/test.docx
@@ -3,6 +3,9 @@
 <w:document xmlns:wpc="http://schemas.microsoft.com/office/word/2010/wordprocessingCanvas" xmlns:mc="http://schemas.openxmlformats.org/markup-compatibility/2006" xmlns:o="urn:schemas-microsoft-com:office:office" xmlns:r="http://schemas.openxmlformats.org/officeDocument/2006/relationships" xmlns:m="http://schemas.openxmlformats.org/officeDocument/2006/math" xmlns:v="urn:schemas-microsoft-com:vml" xmlns:wp14="http://schemas.microsoft.com/office/word/2010/wordprocessingDrawing" xmlns:wp="http://schemas.openxmlformats.org/drawingml/2006/wordprocessingDrawing" xmlns:w10="urn:schemas-microsoft-com:office:word" xmlns:w="http://schemas.openxmlformats.org/wordprocessingml/2006/main" xmlns:w14="http://schemas.microsoft.com/office/word/2010/wordml" xmlns:wpg="http://schemas.microsoft.com/office/word/2010/wordprocessingGroup" xmlns:wpi="http://schemas.microsoft.com/office/word/2010/wordprocessingInk" xmlns:wne="http://schemas.microsoft.com/office/word/2006/wordml" xmlns:wps="http://schemas.microsoft.com/office/word/2010/wordprocessingShape" mc:Ignorable="w14 wp14">
   <w:body>
     <w:p>
+      <w:r>
+        <w:tab/>
+      </w:r>
       <w:proofErr w:type="spellStart"/>
       <w:r>
         <w:t>Dự</w:t>
@@ -26,7 +29,269 @@
         </w:numPr>
       </w:pPr>
       <w:r>
-        <w:t>validate</w:t>
+        <w:t>V</w:t>
+      </w:r>
+      <w:r>
+        <w:t>alidate</w:t>
+      </w:r>
+    </w:p>
+    <w:p>
+      <w:pPr>
+        <w:pStyle w:val="ListParagraph"/>
+      </w:pPr>
+      <w:r>
+        <w:t xml:space="preserve">+) </w:t>
+      </w:r>
+      <w:proofErr w:type="spellStart"/>
+      <w:r>
+        <w:t>chưa</w:t>
+      </w:r>
+      <w:proofErr w:type="spellEnd"/>
+      <w:r>
+        <w:t xml:space="preserve"> validate </w:t>
+      </w:r>
+      <w:proofErr w:type="spellStart"/>
+      <w:r>
+        <w:t>trùng</w:t>
+      </w:r>
+      <w:proofErr w:type="spellEnd"/>
+      <w:r>
+        <w:t xml:space="preserve"> </w:t>
+      </w:r>
+      <w:proofErr w:type="spellStart"/>
+      <w:r>
+        <w:t>tên</w:t>
+      </w:r>
+      <w:proofErr w:type="spellEnd"/>
+      <w:r>
+        <w:t xml:space="preserve"> </w:t>
+      </w:r>
+      <w:proofErr w:type="spellStart"/>
+      <w:r>
+        <w:t>cùng</w:t>
+      </w:r>
+      <w:proofErr w:type="spellEnd"/>
+      <w:r>
+        <w:t xml:space="preserve"> </w:t>
+      </w:r>
+      <w:proofErr w:type="spellStart"/>
+      <w:r>
+        <w:t>cấp</w:t>
+      </w:r>
+      <w:proofErr w:type="spellEnd"/>
+    </w:p>
+    <w:p>
+      <w:pPr>
+        <w:pStyle w:val="ListParagraph"/>
+        <w:numPr>
+          <w:ilvl w:val="0"/>
+          <w:numId w:val="1"/>
+        </w:numPr>
+      </w:pPr>
+      <w:r>
+        <w:t xml:space="preserve">Add </w:t>
+      </w:r>
+      <w:proofErr w:type="spellStart"/>
+      <w:r>
+        <w:t>dự</w:t>
+      </w:r>
+      <w:proofErr w:type="spellEnd"/>
+      <w:r>
+        <w:t xml:space="preserve"> </w:t>
+      </w:r>
+      <w:proofErr w:type="spellStart"/>
+      <w:r>
+        <w:t>án</w:t>
+      </w:r>
+      <w:proofErr w:type="spellEnd"/>
+      <w:r>
+        <w:t xml:space="preserve"> (</w:t>
+      </w:r>
+      <w:proofErr w:type="spellStart"/>
+      <w:r>
+        <w:t>ko</w:t>
+      </w:r>
+      <w:proofErr w:type="spellEnd"/>
+      <w:r>
+        <w:t xml:space="preserve"> </w:t>
+      </w:r>
+      <w:proofErr w:type="spellStart"/>
+      <w:r>
+        <w:t>kèm</w:t>
+      </w:r>
+      <w:proofErr w:type="spellEnd"/>
+      <w:r>
+        <w:t xml:space="preserve"> template</w:t>
+      </w:r>
+      <w:r>
+        <w:t xml:space="preserve"> + validate</w:t>
+      </w:r>
+      <w:r>
+        <w:t>)</w:t>
+      </w:r>
+    </w:p>
+    <w:p>
+      <w:pPr>
+        <w:pStyle w:val="ListParagraph"/>
+      </w:pPr>
+      <w:proofErr w:type="gramStart"/>
+      <w:r>
+        <w:t xml:space="preserve">+) </w:t>
+      </w:r>
+      <w:proofErr w:type="spellStart"/>
+      <w:r>
+        <w:t>có</w:t>
+      </w:r>
+      <w:proofErr w:type="spellEnd"/>
+      <w:r>
+        <w:t xml:space="preserve"> </w:t>
+      </w:r>
+      <w:proofErr w:type="spellStart"/>
+      <w:r>
+        <w:t>nút</w:t>
+      </w:r>
+      <w:proofErr w:type="spellEnd"/>
+      <w:r>
+        <w:t xml:space="preserve"> </w:t>
+      </w:r>
+      <w:proofErr w:type="spellStart"/>
+      <w:r>
+        <w:t>xuống</w:t>
+      </w:r>
+      <w:proofErr w:type="spellEnd"/>
+      <w:r>
+        <w:t xml:space="preserve"> </w:t>
+      </w:r>
+      <w:proofErr w:type="spellStart"/>
+      <w:r>
+        <w:t>để</w:t>
+      </w:r>
+      <w:proofErr w:type="spellEnd"/>
+      <w:r>
+        <w:t xml:space="preserve"> </w:t>
+      </w:r>
+      <w:proofErr w:type="spellStart"/>
+      <w:r>
+        <w:t>chọn</w:t>
+      </w:r>
+      <w:proofErr w:type="spellEnd"/>
+      <w:r>
+        <w:t xml:space="preserve"> </w:t>
+      </w:r>
+      <w:proofErr w:type="spellStart"/>
+      <w:r>
+        <w:t>khách</w:t>
+      </w:r>
+      <w:proofErr w:type="spellEnd"/>
+      <w:r>
+        <w:t xml:space="preserve"> hang, </w:t>
+      </w:r>
+      <w:proofErr w:type="spellStart"/>
+      <w:r>
+        <w:t>ng</w:t>
+      </w:r>
+      <w:proofErr w:type="spellEnd"/>
+      <w:r>
+        <w:t xml:space="preserve"> </w:t>
+      </w:r>
+      <w:proofErr w:type="spellStart"/>
+      <w:r>
+        <w:t>phê</w:t>
+      </w:r>
+      <w:proofErr w:type="spellEnd"/>
+      <w:r>
+        <w:t xml:space="preserve"> </w:t>
+      </w:r>
+      <w:proofErr w:type="spellStart"/>
+      <w:r>
+        <w:t>duyêt</w:t>
+      </w:r>
+      <w:proofErr w:type="spellEnd"/>
+      <w:r>
+        <w:t>…</w:t>
+      </w:r>
+      <w:proofErr w:type="gramEnd"/>
+    </w:p>
+    <w:p>
+      <w:pPr>
+        <w:pStyle w:val="ListParagraph"/>
+        <w:numPr>
+          <w:ilvl w:val="0"/>
+          <w:numId w:val="1"/>
+        </w:numPr>
+      </w:pPr>
+      <w:proofErr w:type="spellStart"/>
+      <w:r>
+        <w:t>Sửa</w:t>
+      </w:r>
+      <w:proofErr w:type="spellEnd"/>
+      <w:r>
+        <w:t xml:space="preserve"> </w:t>
+      </w:r>
+      <w:proofErr w:type="spellStart"/>
+      <w:r>
+        <w:t>dự</w:t>
+      </w:r>
+      <w:proofErr w:type="spellEnd"/>
+      <w:r>
+        <w:t xml:space="preserve"> </w:t>
+      </w:r>
+      <w:proofErr w:type="spellStart"/>
+      <w:r>
+        <w:t>án</w:t>
+      </w:r>
+      <w:proofErr w:type="spellEnd"/>
+    </w:p>
+    <w:p>
+      <w:pPr>
+        <w:pStyle w:val="ListParagraph"/>
+      </w:pPr>
+    </w:p>
+    <w:p>
+      <w:pPr>
+        <w:pStyle w:val="ListParagraph"/>
+      </w:pPr>
+    </w:p>
+    <w:p>
+      <w:pPr>
+        <w:pStyle w:val="ListParagraph"/>
+      </w:pPr>
+      <w:proofErr w:type="spellStart"/>
+      <w:r>
+        <w:t>Công</w:t>
+      </w:r>
+      <w:proofErr w:type="spellEnd"/>
+      <w:r>
+        <w:t xml:space="preserve"> </w:t>
+      </w:r>
+      <w:proofErr w:type="spellStart"/>
+      <w:r>
+        <w:t>việc</w:t>
+      </w:r>
+      <w:proofErr w:type="spellEnd"/>
+    </w:p>
+    <w:p>
+      <w:pPr>
+        <w:pStyle w:val="ListParagraph"/>
+        <w:numPr>
+          <w:ilvl w:val="0"/>
+          <w:numId w:val="2"/>
+        </w:numPr>
+      </w:pPr>
+      <w:r>
+        <w:t>Validate</w:t>
+      </w:r>
+    </w:p>
+    <w:p>
+      <w:pPr>
+        <w:pStyle w:val="ListParagraph"/>
+        <w:numPr>
+          <w:ilvl w:val="0"/>
+          <w:numId w:val="2"/>
+        </w:numPr>
+      </w:pPr>
+      <w:r>
+        <w:t xml:space="preserve">Ad </w:t>
       </w:r>
       <w:bookmarkStart w:id="0" w:name="_GoBack"/>
       <w:bookmarkEnd w:id="0"/>
@@ -132,8 +397,100 @@
       </w:pPr>
     </w:lvl>
   </w:abstractNum>
+  <w:abstractNum w:abstractNumId="1">
+    <w:nsid w:val="74024DE7"/>
+    <w:multiLevelType w:val="hybridMultilevel"/>
+    <w:tmpl w:val="441A0AAE"/>
+    <w:lvl w:ilvl="0" w:tplc="5F94311C">
+      <w:start w:val="1"/>
+      <w:numFmt w:val="decimal"/>
+      <w:lvlText w:val="%1."/>
+      <w:lvlJc w:val="left"/>
+      <w:pPr>
+        <w:ind w:left="1080" w:hanging="360"/>
+      </w:pPr>
+      <w:rPr>
+        <w:rFonts w:hint="default"/>
+      </w:rPr>
+    </w:lvl>
+    <w:lvl w:ilvl="1" w:tplc="04090019" w:tentative="1">
+      <w:start w:val="1"/>
+      <w:numFmt w:val="lowerLetter"/>
+      <w:lvlText w:val="%2."/>
+      <w:lvlJc w:val="left"/>
+      <w:pPr>
+        <w:ind w:left="1800" w:hanging="360"/>
+      </w:pPr>
+    </w:lvl>
+    <w:lvl w:ilvl="2" w:tplc="0409001B" w:tentative="1">
+      <w:start w:val="1"/>
+      <w:numFmt w:val="lowerRoman"/>
+      <w:lvlText w:val="%3."/>
+      <w:lvlJc w:val="right"/>
+      <w:pPr>
+        <w:ind w:left="2520" w:hanging="180"/>
+      </w:pPr>
+    </w:lvl>
+    <w:lvl w:ilvl="3" w:tplc="0409000F" w:tentative="1">
+      <w:start w:val="1"/>
+      <w:numFmt w:val="decimal"/>
+      <w:lvlText w:val="%4."/>
+      <w:lvlJc w:val="left"/>
+      <w:pPr>
+        <w:ind w:left="3240" w:hanging="360"/>
+      </w:pPr>
+    </w:lvl>
+    <w:lvl w:ilvl="4" w:tplc="04090019" w:tentative="1">
+      <w:start w:val="1"/>
+      <w:numFmt w:val="lowerLetter"/>
+      <w:lvlText w:val="%5."/>
+      <w:lvlJc w:val="left"/>
+      <w:pPr>
+        <w:ind w:left="3960" w:hanging="360"/>
+      </w:pPr>
+    </w:lvl>
+    <w:lvl w:ilvl="5" w:tplc="0409001B" w:tentative="1">
+      <w:start w:val="1"/>
+      <w:numFmt w:val="lowerRoman"/>
+      <w:lvlText w:val="%6."/>
+      <w:lvlJc w:val="right"/>
+      <w:pPr>
+        <w:ind w:left="4680" w:hanging="180"/>
+      </w:pPr>
+    </w:lvl>
+    <w:lvl w:ilvl="6" w:tplc="0409000F" w:tentative="1">
+      <w:start w:val="1"/>
+      <w:numFmt w:val="decimal"/>
+      <w:lvlText w:val="%7."/>
+      <w:lvlJc w:val="left"/>
+      <w:pPr>
+        <w:ind w:left="5400" w:hanging="360"/>
+      </w:pPr>
+    </w:lvl>
+    <w:lvl w:ilvl="7" w:tplc="04090019" w:tentative="1">
+      <w:start w:val="1"/>
+      <w:numFmt w:val="lowerLetter"/>
+      <w:lvlText w:val="%8."/>
+      <w:lvlJc w:val="left"/>
+      <w:pPr>
+        <w:ind w:left="6120" w:hanging="360"/>
+      </w:pPr>
+    </w:lvl>
+    <w:lvl w:ilvl="8" w:tplc="0409001B" w:tentative="1">
+      <w:start w:val="1"/>
+      <w:numFmt w:val="lowerRoman"/>
+      <w:lvlText w:val="%9."/>
+      <w:lvlJc w:val="right"/>
+      <w:pPr>
+        <w:ind w:left="6840" w:hanging="180"/>
+      </w:pPr>
+    </w:lvl>
+  </w:abstractNum>
   <w:num w:numId="1">
     <w:abstractNumId w:val="0"/>
+  </w:num>
+  <w:num w:numId="2">
+    <w:abstractNumId w:val="1"/>
   </w:num>
 </w:numbering>
 </file>
